--- a/分析设计/项目开发计划/word/PRD2017G09-软件工程系列课程辅助学习网站-项目开发计划V1.1.docx
+++ b/分析设计/项目开发计划/word/PRD2017G09-软件工程系列课程辅助学习网站-项目开发计划V1.1.docx
@@ -11012,14 +11012,6 @@
       </w:tr>
       <w:tr>
         <w:tblPrEx>
-          <w:tblBorders>
-            <w:top w:val="single" w:color="auto" w:sz="4" w:space="0"/>
-            <w:left w:val="single" w:color="auto" w:sz="4" w:space="0"/>
-            <w:bottom w:val="single" w:color="auto" w:sz="4" w:space="0"/>
-            <w:right w:val="single" w:color="auto" w:sz="4" w:space="0"/>
-            <w:insideH w:val="single" w:color="auto" w:sz="4" w:space="0"/>
-            <w:insideV w:val="single" w:color="auto" w:sz="4" w:space="0"/>
-          </w:tblBorders>
           <w:tblLayout w:type="fixed"/>
           <w:tblCellMar>
             <w:top w:w="0" w:type="dxa"/>
@@ -11201,19 +11193,7 @@
                 <w:vertAlign w:val="baseline"/>
                 <w:lang w:val="en-US" w:eastAsia="zh-CN"/>
               </w:rPr>
-              <w:t>15879127030(手机</w:t>
-            </w:r>
-            <w:bookmarkStart w:id="28" w:name="_GoBack"/>
-            <w:bookmarkEnd w:id="28"/>
-            <w:r>
-              <w:rPr>
-                <w:rFonts w:hint="eastAsia"/>
-                <w:sz w:val="24"/>
-                <w:szCs w:val="24"/>
-                <w:vertAlign w:val="baseline"/>
-                <w:lang w:val="en-US" w:eastAsia="zh-CN"/>
-              </w:rPr>
-              <w:t>)</w:t>
+              <w:t>15879127030(手机)</w:t>
             </w:r>
           </w:p>
         </w:tc>
@@ -11618,7 +11598,6 @@
             <w:insideH w:val="none" w:color="auto" w:sz="0" w:space="0"/>
             <w:insideV w:val="none" w:color="auto" w:sz="0" w:space="0"/>
           </w:tblBorders>
-          <w:shd w:val="clear" w:color="auto" w:fill="FFFFFF" w:themeFill="background1"/>
           <w:tblLayout w:type="fixed"/>
           <w:tblCellMar>
             <w:top w:w="0" w:type="dxa"/>
@@ -11755,140 +11734,6 @@
                 <w:color w:val="auto"/>
               </w:rPr>
               <w:t>充分考虑各种潜在因素，适当留有余地；任务分解要详细，便于考核；在执行过程中，应该强调项目按照进度执行的重要项，再考虑任何问题时，都要经保持进度作为先决条件；同时，合理利用赶工期及快速跟进等方法，充分利用资源</w:t>
-            </w:r>
-          </w:p>
-        </w:tc>
-      </w:tr>
-      <w:tr>
-        <w:tblPrEx>
-          <w:tblBorders>
-            <w:top w:val="single" w:color="5B9BD5" w:sz="8" w:space="0"/>
-            <w:left w:val="none" w:color="auto" w:sz="0" w:space="0"/>
-            <w:bottom w:val="single" w:color="5B9BD5" w:sz="8" w:space="0"/>
-            <w:right w:val="none" w:color="auto" w:sz="0" w:space="0"/>
-            <w:insideH w:val="none" w:color="auto" w:sz="0" w:space="0"/>
-            <w:insideV w:val="none" w:color="auto" w:sz="0" w:space="0"/>
-          </w:tblBorders>
-          <w:tblLayout w:type="fixed"/>
-          <w:tblCellMar>
-            <w:top w:w="0" w:type="dxa"/>
-            <w:left w:w="108" w:type="dxa"/>
-            <w:bottom w:w="0" w:type="dxa"/>
-            <w:right w:w="108" w:type="dxa"/>
-          </w:tblCellMar>
-        </w:tblPrEx>
-        <w:tc>
-          <w:tcPr>
-            <w:tcW w:w="1705" w:type="dxa"/>
-            <w:shd w:val="clear" w:color="auto" w:fill="FFFFFF" w:themeFill="background1"/>
-            <w:vAlign w:val="top"/>
-          </w:tcPr>
-          <w:p>
-            <w:pPr>
-              <w:rPr>
-                <w:b/>
-                <w:bCs/>
-                <w:color w:val="auto"/>
-              </w:rPr>
-            </w:pPr>
-            <w:r>
-              <w:rPr>
-                <w:rFonts w:hint="eastAsia"/>
-                <w:b/>
-                <w:bCs/>
-                <w:color w:val="auto"/>
-              </w:rPr>
-              <w:t>技术风险</w:t>
-            </w:r>
-          </w:p>
-        </w:tc>
-        <w:tc>
-          <w:tcPr>
-            <w:tcW w:w="1706" w:type="dxa"/>
-            <w:shd w:val="clear" w:color="auto" w:fill="FFFFFF" w:themeFill="background1"/>
-            <w:vAlign w:val="top"/>
-          </w:tcPr>
-          <w:p>
-            <w:pPr>
-              <w:rPr>
-                <w:color w:val="auto"/>
-              </w:rPr>
-            </w:pPr>
-            <w:r>
-              <w:rPr>
-                <w:rFonts w:hint="eastAsia"/>
-                <w:color w:val="auto"/>
-              </w:rPr>
-              <w:t>开发软件结构体系存在问题，使完成的软件产品未能实现项目预定目标</w:t>
-            </w:r>
-          </w:p>
-        </w:tc>
-        <w:tc>
-          <w:tcPr>
-            <w:tcW w:w="1706" w:type="dxa"/>
-            <w:shd w:val="clear" w:color="auto" w:fill="FFFFFF" w:themeFill="background1"/>
-            <w:vAlign w:val="top"/>
-          </w:tcPr>
-          <w:p>
-            <w:pPr>
-              <w:rPr>
-                <w:rFonts w:hint="eastAsia" w:eastAsia="宋体"/>
-                <w:color w:val="auto"/>
-                <w:lang w:val="en-US" w:eastAsia="zh-CN"/>
-              </w:rPr>
-            </w:pPr>
-            <w:r>
-              <w:rPr>
-                <w:rFonts w:hint="eastAsia"/>
-                <w:color w:val="auto"/>
-                <w:lang w:val="en-US" w:eastAsia="zh-CN"/>
-              </w:rPr>
-              <w:t>小组成员在开发领域经验不足，相关技术掌握不够熟练</w:t>
-            </w:r>
-          </w:p>
-        </w:tc>
-        <w:tc>
-          <w:tcPr>
-            <w:tcW w:w="1706" w:type="dxa"/>
-            <w:shd w:val="clear" w:color="auto" w:fill="FFFFFF" w:themeFill="background1"/>
-            <w:vAlign w:val="top"/>
-          </w:tcPr>
-          <w:p>
-            <w:pPr>
-              <w:rPr>
-                <w:rFonts w:hint="eastAsia" w:eastAsia="宋体"/>
-                <w:color w:val="auto"/>
-                <w:lang w:val="en-US" w:eastAsia="zh-CN"/>
-              </w:rPr>
-            </w:pPr>
-            <w:r>
-              <w:rPr>
-                <w:rFonts w:hint="eastAsia"/>
-                <w:color w:val="auto"/>
-                <w:lang w:val="en-US" w:eastAsia="zh-CN"/>
-              </w:rPr>
-              <w:t>80%</w:t>
-            </w:r>
-          </w:p>
-        </w:tc>
-        <w:tc>
-          <w:tcPr>
-            <w:tcW w:w="1706" w:type="dxa"/>
-            <w:shd w:val="clear" w:color="auto" w:fill="FFFFFF" w:themeFill="background1"/>
-            <w:vAlign w:val="top"/>
-          </w:tcPr>
-          <w:p>
-            <w:pPr>
-              <w:rPr>
-                <w:color w:val="auto"/>
-              </w:rPr>
-            </w:pPr>
-            <w:r>
-              <w:rPr>
-                <w:rFonts w:hint="eastAsia"/>
-                <w:color w:val="auto"/>
-              </w:rPr>
-              <w:t>提前要有技术学习计划，要学习掌握好代码上的技术重点，减少系统中的bug</w:t>
             </w:r>
           </w:p>
         </w:tc>
@@ -11904,6 +11749,140 @@
             <w:insideV w:val="none" w:color="auto" w:sz="0" w:space="0"/>
           </w:tblBorders>
           <w:shd w:val="clear" w:color="auto" w:fill="FFFFFF" w:themeFill="background1"/>
+          <w:tblLayout w:type="fixed"/>
+          <w:tblCellMar>
+            <w:top w:w="0" w:type="dxa"/>
+            <w:left w:w="108" w:type="dxa"/>
+            <w:bottom w:w="0" w:type="dxa"/>
+            <w:right w:w="108" w:type="dxa"/>
+          </w:tblCellMar>
+        </w:tblPrEx>
+        <w:tc>
+          <w:tcPr>
+            <w:tcW w:w="1705" w:type="dxa"/>
+            <w:shd w:val="clear" w:color="auto" w:fill="FFFFFF" w:themeFill="background1"/>
+            <w:vAlign w:val="top"/>
+          </w:tcPr>
+          <w:p>
+            <w:pPr>
+              <w:rPr>
+                <w:b/>
+                <w:bCs/>
+                <w:color w:val="auto"/>
+              </w:rPr>
+            </w:pPr>
+            <w:r>
+              <w:rPr>
+                <w:rFonts w:hint="eastAsia"/>
+                <w:b/>
+                <w:bCs/>
+                <w:color w:val="auto"/>
+              </w:rPr>
+              <w:t>技术风险</w:t>
+            </w:r>
+          </w:p>
+        </w:tc>
+        <w:tc>
+          <w:tcPr>
+            <w:tcW w:w="1706" w:type="dxa"/>
+            <w:shd w:val="clear" w:color="auto" w:fill="FFFFFF" w:themeFill="background1"/>
+            <w:vAlign w:val="top"/>
+          </w:tcPr>
+          <w:p>
+            <w:pPr>
+              <w:rPr>
+                <w:color w:val="auto"/>
+              </w:rPr>
+            </w:pPr>
+            <w:r>
+              <w:rPr>
+                <w:rFonts w:hint="eastAsia"/>
+                <w:color w:val="auto"/>
+              </w:rPr>
+              <w:t>开发软件结构体系存在问题，使完成的软件产品未能实现项目预定目标</w:t>
+            </w:r>
+          </w:p>
+        </w:tc>
+        <w:tc>
+          <w:tcPr>
+            <w:tcW w:w="1706" w:type="dxa"/>
+            <w:shd w:val="clear" w:color="auto" w:fill="FFFFFF" w:themeFill="background1"/>
+            <w:vAlign w:val="top"/>
+          </w:tcPr>
+          <w:p>
+            <w:pPr>
+              <w:rPr>
+                <w:rFonts w:hint="eastAsia" w:eastAsia="宋体"/>
+                <w:color w:val="auto"/>
+                <w:lang w:val="en-US" w:eastAsia="zh-CN"/>
+              </w:rPr>
+            </w:pPr>
+            <w:r>
+              <w:rPr>
+                <w:rFonts w:hint="eastAsia"/>
+                <w:color w:val="auto"/>
+                <w:lang w:val="en-US" w:eastAsia="zh-CN"/>
+              </w:rPr>
+              <w:t>小组成员在开发领域经验不足，相关技术掌握不够熟练</w:t>
+            </w:r>
+          </w:p>
+        </w:tc>
+        <w:tc>
+          <w:tcPr>
+            <w:tcW w:w="1706" w:type="dxa"/>
+            <w:shd w:val="clear" w:color="auto" w:fill="FFFFFF" w:themeFill="background1"/>
+            <w:vAlign w:val="top"/>
+          </w:tcPr>
+          <w:p>
+            <w:pPr>
+              <w:rPr>
+                <w:rFonts w:hint="eastAsia" w:eastAsia="宋体"/>
+                <w:color w:val="auto"/>
+                <w:lang w:val="en-US" w:eastAsia="zh-CN"/>
+              </w:rPr>
+            </w:pPr>
+            <w:r>
+              <w:rPr>
+                <w:rFonts w:hint="eastAsia"/>
+                <w:color w:val="auto"/>
+                <w:lang w:val="en-US" w:eastAsia="zh-CN"/>
+              </w:rPr>
+              <w:t>80%</w:t>
+            </w:r>
+          </w:p>
+        </w:tc>
+        <w:tc>
+          <w:tcPr>
+            <w:tcW w:w="1706" w:type="dxa"/>
+            <w:shd w:val="clear" w:color="auto" w:fill="FFFFFF" w:themeFill="background1"/>
+            <w:vAlign w:val="top"/>
+          </w:tcPr>
+          <w:p>
+            <w:pPr>
+              <w:rPr>
+                <w:color w:val="auto"/>
+              </w:rPr>
+            </w:pPr>
+            <w:r>
+              <w:rPr>
+                <w:rFonts w:hint="eastAsia"/>
+                <w:color w:val="auto"/>
+              </w:rPr>
+              <w:t>提前要有技术学习计划，要学习掌握好代码上的技术重点，减少系统中的bug</w:t>
+            </w:r>
+          </w:p>
+        </w:tc>
+      </w:tr>
+      <w:tr>
+        <w:tblPrEx>
+          <w:tblBorders>
+            <w:top w:val="single" w:color="5B9BD5" w:sz="8" w:space="0"/>
+            <w:left w:val="none" w:color="auto" w:sz="0" w:space="0"/>
+            <w:bottom w:val="single" w:color="5B9BD5" w:sz="8" w:space="0"/>
+            <w:right w:val="none" w:color="auto" w:sz="0" w:space="0"/>
+            <w:insideH w:val="none" w:color="auto" w:sz="0" w:space="0"/>
+            <w:insideV w:val="none" w:color="auto" w:sz="0" w:space="0"/>
+          </w:tblBorders>
           <w:tblLayout w:type="fixed"/>
           <w:tblCellMar>
             <w:top w:w="0" w:type="dxa"/>
@@ -13415,9 +13394,9 @@
       <w:r>
         <w:drawing>
           <wp:inline distT="0" distB="0" distL="114300" distR="114300">
-            <wp:extent cx="5269865" cy="3127375"/>
-            <wp:effectExtent l="0" t="0" r="6985" b="15875"/>
-            <wp:docPr id="22" name="图片 3"/>
+            <wp:extent cx="5273675" cy="2374900"/>
+            <wp:effectExtent l="0" t="0" r="3175" b="6350"/>
+            <wp:docPr id="22" name="图片 2"/>
             <wp:cNvGraphicFramePr>
               <a:graphicFrameLocks xmlns:a="http://schemas.openxmlformats.org/drawingml/2006/main" noChangeAspect="1"/>
             </wp:cNvGraphicFramePr>
@@ -13425,7 +13404,7 @@
               <a:graphicData uri="http://schemas.openxmlformats.org/drawingml/2006/picture">
                 <pic:pic xmlns:pic="http://schemas.openxmlformats.org/drawingml/2006/picture">
                   <pic:nvPicPr>
-                    <pic:cNvPr id="22" name="图片 3"/>
+                    <pic:cNvPr id="22" name="图片 2"/>
                     <pic:cNvPicPr>
                       <a:picLocks noChangeAspect="1"/>
                     </pic:cNvPicPr>
@@ -13439,7 +13418,7 @@
                   <pic:spPr>
                     <a:xfrm>
                       <a:off x="0" y="0"/>
-                      <a:ext cx="5269865" cy="3127375"/>
+                      <a:ext cx="5273675" cy="2374900"/>
                     </a:xfrm>
                     <a:prstGeom prst="rect">
                       <a:avLst/>
@@ -13455,6 +13434,8 @@
           </wp:inline>
         </w:drawing>
       </w:r>
+      <w:bookmarkStart w:id="28" w:name="_GoBack"/>
+      <w:bookmarkEnd w:id="28"/>
       <w:r>
         <w:drawing>
           <wp:inline distT="0" distB="0" distL="114300" distR="114300">
